--- a/Templates/ContractBill.docx
+++ b/Templates/ContractBill.docx
@@ -67,17 +67,18 @@
                 <w:sz w:val="20"/>
                 <w:szCs w:val="20"/>
                 <w:u w:val="single"/>
-              </w:rPr>
-            </w:pPr>
-            <w:r>
-              <w:rPr>
-                <w:b/>
-                <w:sz w:val="20"/>
-                <w:szCs w:val="20"/>
-                <w:highlight w:val="yellow"/>
+                <w:lang w:val="en-US"/>
+              </w:rPr>
+            </w:pPr>
+            <w:r>
+              <w:rPr>
+                <w:b/>
+                <w:sz w:val="20"/>
+                <w:szCs w:val="20"/>
                 <w:u w:val="single"/>
-              </w:rPr>
-              <w:t>ООО «</w:t>
+                <w:lang w:val="en-US"/>
+              </w:rPr>
+              <w:t>{</w:t>
             </w:r>
             <w:proofErr w:type="spellStart"/>
             <w:r>
@@ -85,11 +86,10 @@
                 <w:b/>
                 <w:sz w:val="20"/>
                 <w:szCs w:val="20"/>
-                <w:highlight w:val="yellow"/>
                 <w:u w:val="single"/>
-                <w:lang w:eastAsia="ru-RU"/>
-              </w:rPr>
-              <w:t>Ю.С.Про</w:t>
+                <w:lang w:val="en-US"/>
+              </w:rPr>
+              <w:t>ExecutorName</w:t>
             </w:r>
             <w:proofErr w:type="spellEnd"/>
             <w:r>
@@ -97,10 +97,10 @@
                 <w:b/>
                 <w:sz w:val="20"/>
                 <w:szCs w:val="20"/>
-                <w:highlight w:val="yellow"/>
                 <w:u w:val="single"/>
-              </w:rPr>
-              <w:t>»</w:t>
+                <w:lang w:val="en-US"/>
+              </w:rPr>
+              <w:t>}</w:t>
             </w:r>
           </w:p>
         </w:tc>
@@ -156,11 +156,34 @@
                 <w:b/>
                 <w:sz w:val="20"/>
                 <w:szCs w:val="20"/>
-                <w:highlight w:val="yellow"/>
                 <w:u w:val="single"/>
-                <w:lang w:eastAsia="en-US"/>
-              </w:rPr>
-              <w:t>ООО «_____________»</w:t>
+                <w:lang w:val="en-US" w:eastAsia="en-US"/>
+              </w:rPr>
+              <w:t>{</w:t>
+            </w:r>
+            <w:proofErr w:type="spellStart"/>
+            <w:r>
+              <w:rPr>
+                <w:rFonts w:eastAsia="Calibri"/>
+                <w:b/>
+                <w:sz w:val="20"/>
+                <w:szCs w:val="20"/>
+                <w:u w:val="single"/>
+                <w:lang w:val="en-US" w:eastAsia="en-US"/>
+              </w:rPr>
+              <w:t>ClientName</w:t>
+            </w:r>
+            <w:proofErr w:type="spellEnd"/>
+            <w:r>
+              <w:rPr>
+                <w:rFonts w:eastAsia="Calibri"/>
+                <w:b/>
+                <w:sz w:val="20"/>
+                <w:szCs w:val="20"/>
+                <w:u w:val="single"/>
+                <w:lang w:val="en-US" w:eastAsia="en-US"/>
+              </w:rPr>
+              <w:t>}</w:t>
             </w:r>
           </w:p>
         </w:tc>
@@ -210,16 +233,37 @@
                 <w:b/>
                 <w:sz w:val="20"/>
                 <w:szCs w:val="20"/>
-              </w:rPr>
-            </w:pPr>
-            <w:r>
-              <w:rPr>
-                <w:b/>
-                <w:sz w:val="20"/>
-                <w:szCs w:val="20"/>
-                <w:lang w:eastAsia="ru-RU"/>
-              </w:rPr>
-              <w:t>115487, г. Москва, Проспект Андропова д. 38 корпус 3, офис 211</w:t>
+                <w:lang w:val="en-US"/>
+              </w:rPr>
+            </w:pPr>
+            <w:r>
+              <w:rPr>
+                <w:b/>
+                <w:sz w:val="20"/>
+                <w:szCs w:val="20"/>
+                <w:lang w:val="en-US" w:eastAsia="ru-RU"/>
+              </w:rPr>
+              <w:t>{</w:t>
+            </w:r>
+            <w:proofErr w:type="spellStart"/>
+            <w:r>
+              <w:rPr>
+                <w:b/>
+                <w:sz w:val="20"/>
+                <w:szCs w:val="20"/>
+                <w:lang w:val="en-US" w:eastAsia="ru-RU"/>
+              </w:rPr>
+              <w:t>ExecutorAddress</w:t>
+            </w:r>
+            <w:proofErr w:type="spellEnd"/>
+            <w:r>
+              <w:rPr>
+                <w:b/>
+                <w:sz w:val="20"/>
+                <w:szCs w:val="20"/>
+                <w:lang w:val="en-US" w:eastAsia="ru-RU"/>
+              </w:rPr>
+              <w:t>}</w:t>
             </w:r>
           </w:p>
         </w:tc>
@@ -264,30 +308,42 @@
               <w:suppressAutoHyphens w:val="0"/>
               <w:snapToGrid w:val="0"/>
               <w:spacing w:line="300" w:lineRule="auto"/>
-              <w:ind w:left="40"/>
               <w:jc w:val="both"/>
               <w:rPr>
                 <w:b/>
                 <w:sz w:val="20"/>
                 <w:szCs w:val="20"/>
-              </w:rPr>
-            </w:pPr>
-            <w:r>
-              <w:rPr>
-                <w:b/>
-                <w:sz w:val="20"/>
-                <w:szCs w:val="20"/>
-              </w:rPr>
-              <w:t xml:space="preserve"> </w:t>
-            </w:r>
-            <w:r>
-              <w:rPr>
-                <w:b/>
-                <w:sz w:val="20"/>
-                <w:szCs w:val="20"/>
-                <w:highlight w:val="yellow"/>
-              </w:rPr>
-              <w:t>____________________________</w:t>
+                <w:lang w:val="en-US"/>
+              </w:rPr>
+            </w:pPr>
+            <w:r>
+              <w:rPr>
+                <w:b/>
+                <w:sz w:val="20"/>
+                <w:szCs w:val="20"/>
+                <w:lang w:val="en-US"/>
+              </w:rPr>
+              <w:t>{</w:t>
+            </w:r>
+            <w:proofErr w:type="spellStart"/>
+            <w:r>
+              <w:rPr>
+                <w:b/>
+                <w:sz w:val="20"/>
+                <w:szCs w:val="20"/>
+                <w:lang w:val="en-US"/>
+              </w:rPr>
+              <w:t>ClientAddress</w:t>
+            </w:r>
+            <w:proofErr w:type="spellEnd"/>
+            <w:r>
+              <w:rPr>
+                <w:b/>
+                <w:sz w:val="20"/>
+                <w:szCs w:val="20"/>
+                <w:lang w:val="en-US"/>
+              </w:rPr>
+              <w:t>}</w:t>
             </w:r>
           </w:p>
         </w:tc>
@@ -336,15 +392,17 @@
                 <w:b/>
                 <w:sz w:val="20"/>
                 <w:szCs w:val="20"/>
-              </w:rPr>
-            </w:pPr>
-            <w:r>
-              <w:rPr>
-                <w:b/>
-                <w:sz w:val="20"/>
-                <w:szCs w:val="20"/>
-              </w:rPr>
-              <w:t>1077746305658</w:t>
+                <w:lang w:val="en-US"/>
+              </w:rPr>
+            </w:pPr>
+            <w:r>
+              <w:rPr>
+                <w:b/>
+                <w:sz w:val="20"/>
+                <w:szCs w:val="20"/>
+                <w:lang w:val="en-US"/>
+              </w:rPr>
+              <w:t>{OGRN}</w:t>
             </w:r>
           </w:p>
         </w:tc>
@@ -404,37 +462,69 @@
                 <w:b/>
                 <w:sz w:val="20"/>
                 <w:szCs w:val="20"/>
-                <w:u w:val="single"/>
-              </w:rPr>
-            </w:pPr>
-            <w:r>
-              <w:rPr>
-                <w:b/>
-                <w:sz w:val="20"/>
-                <w:szCs w:val="20"/>
-                <w:u w:val="single"/>
-              </w:rPr>
-              <w:t xml:space="preserve"> </w:t>
-            </w:r>
-            <w:r>
-              <w:rPr>
-                <w:b/>
-                <w:sz w:val="20"/>
-                <w:szCs w:val="20"/>
-                <w:highlight w:val="yellow"/>
-                <w:u w:val="single"/>
-              </w:rPr>
-              <w:t>____________</w:t>
-            </w:r>
-            <w:r>
-              <w:rPr>
-                <w:b/>
-                <w:sz w:val="20"/>
-                <w:szCs w:val="20"/>
-                <w:highlight w:val="yellow"/>
                 <w:u w:val="single"/>
                 <w:lang w:val="en-US"/>
               </w:rPr>
+            </w:pPr>
+            <w:r>
+              <w:rPr>
+                <w:b/>
+                <w:sz w:val="20"/>
+                <w:szCs w:val="20"/>
+                <w:u w:val="single"/>
+                <w:lang w:val="en-US"/>
+              </w:rPr>
+              <w:t>{</w:t>
+            </w:r>
+            <w:proofErr w:type="spellStart"/>
+            <w:r>
+              <w:rPr>
+                <w:b/>
+                <w:sz w:val="20"/>
+                <w:szCs w:val="20"/>
+                <w:u w:val="single"/>
+                <w:lang w:val="en-US"/>
+              </w:rPr>
+              <w:t>Client</w:t>
+            </w:r>
+            <w:r>
+              <w:rPr>
+                <w:b/>
+                <w:sz w:val="20"/>
+                <w:szCs w:val="20"/>
+                <w:u w:val="single"/>
+                <w:lang w:val="en-US"/>
+              </w:rPr>
+              <w:t>INN</w:t>
+            </w:r>
+            <w:proofErr w:type="spellEnd"/>
+            <w:r>
+              <w:rPr>
+                <w:b/>
+                <w:sz w:val="20"/>
+                <w:szCs w:val="20"/>
+                <w:u w:val="single"/>
+                <w:lang w:val="en-US"/>
+              </w:rPr>
+              <w:t>}</w:t>
+            </w:r>
+            <w:r>
+              <w:rPr>
+                <w:b/>
+                <w:sz w:val="20"/>
+                <w:szCs w:val="20"/>
+                <w:u w:val="single"/>
+              </w:rPr>
+              <w:t>_</w:t>
+            </w:r>
+            <w:r>
+              <w:rPr>
+                <w:b/>
+                <w:sz w:val="20"/>
+                <w:szCs w:val="20"/>
+                <w:u w:val="single"/>
+                <w:lang w:val="en-US"/>
+              </w:rPr>
               <w:t>/</w:t>
             </w:r>
             <w:r>
@@ -442,10 +532,42 @@
                 <w:b/>
                 <w:sz w:val="20"/>
                 <w:szCs w:val="20"/>
-                <w:highlight w:val="yellow"/>
                 <w:u w:val="single"/>
-              </w:rPr>
-              <w:t>______________</w:t>
+                <w:lang w:val="en-US"/>
+              </w:rPr>
+              <w:t xml:space="preserve"> {</w:t>
+            </w:r>
+            <w:proofErr w:type="spellStart"/>
+            <w:r>
+              <w:rPr>
+                <w:b/>
+                <w:sz w:val="20"/>
+                <w:szCs w:val="20"/>
+                <w:u w:val="single"/>
+                <w:lang w:val="en-US"/>
+              </w:rPr>
+              <w:t>Client</w:t>
+            </w:r>
+            <w:r>
+              <w:rPr>
+                <w:b/>
+                <w:sz w:val="20"/>
+                <w:szCs w:val="20"/>
+                <w:u w:val="single"/>
+                <w:lang w:val="en-US"/>
+              </w:rPr>
+              <w:t>KPP</w:t>
+            </w:r>
+            <w:proofErr w:type="spellEnd"/>
+            <w:r>
+              <w:rPr>
+                <w:b/>
+                <w:sz w:val="20"/>
+                <w:szCs w:val="20"/>
+                <w:u w:val="single"/>
+                <w:lang w:val="en-US"/>
+              </w:rPr>
+              <w:t>}</w:t>
             </w:r>
           </w:p>
         </w:tc>
@@ -551,15 +673,39 @@
                 <w:b/>
                 <w:sz w:val="20"/>
                 <w:szCs w:val="20"/>
-              </w:rPr>
-            </w:pPr>
-            <w:r>
-              <w:rPr>
-                <w:b/>
-                <w:sz w:val="20"/>
-                <w:szCs w:val="20"/>
-              </w:rPr>
-              <w:t>______________________</w:t>
+                <w:u w:val="single"/>
+                <w:lang w:val="en-US"/>
+              </w:rPr>
+            </w:pPr>
+            <w:r>
+              <w:rPr>
+                <w:b/>
+                <w:sz w:val="20"/>
+                <w:szCs w:val="20"/>
+                <w:u w:val="single"/>
+                <w:lang w:val="en-US"/>
+              </w:rPr>
+              <w:t>{</w:t>
+            </w:r>
+            <w:r>
+              <w:rPr>
+                <w:b/>
+                <w:sz w:val="20"/>
+                <w:szCs w:val="20"/>
+                <w:u w:val="single"/>
+                <w:lang w:val="en-US"/>
+              </w:rPr>
+              <w:t>Email</w:t>
+            </w:r>
+            <w:r>
+              <w:rPr>
+                <w:b/>
+                <w:sz w:val="20"/>
+                <w:szCs w:val="20"/>
+                <w:u w:val="single"/>
+                <w:lang w:val="en-US"/>
+              </w:rPr>
+              <w:t>}</w:t>
             </w:r>
           </w:p>
         </w:tc>
@@ -646,6 +792,7 @@
               <w:rPr>
                 <w:sz w:val="20"/>
                 <w:szCs w:val="20"/>
+                <w:lang w:val="en-US"/>
               </w:rPr>
             </w:pPr>
             <w:r>
@@ -675,43 +822,47 @@
                 <w:b/>
                 <w:sz w:val="20"/>
                 <w:szCs w:val="20"/>
-                <w:lang w:eastAsia="ru-RU"/>
-              </w:rPr>
-              <w:t>7703625087</w:t>
-            </w:r>
-            <w:r>
-              <w:rPr>
-                <w:sz w:val="20"/>
-                <w:szCs w:val="20"/>
-              </w:rPr>
-              <w:t xml:space="preserve">                        КПП </w:t>
-            </w:r>
-            <w:r>
-              <w:rPr>
-                <w:b/>
-                <w:sz w:val="20"/>
-                <w:szCs w:val="20"/>
-                <w:lang w:eastAsia="ru-RU"/>
-              </w:rPr>
-              <w:t>772</w:t>
-            </w:r>
-            <w:r>
-              <w:rPr>
-                <w:b/>
-                <w:sz w:val="20"/>
-                <w:szCs w:val="20"/>
-                <w:lang w:eastAsia="ru-RU"/>
-              </w:rPr>
-              <w:t>5</w:t>
-            </w:r>
-            <w:r>
-              <w:rPr>
-                <w:b/>
-                <w:sz w:val="20"/>
-                <w:szCs w:val="20"/>
-                <w:lang w:eastAsia="ru-RU"/>
-              </w:rPr>
-              <w:t>01001</w:t>
+                <w:lang w:val="en-US" w:eastAsia="ru-RU"/>
+              </w:rPr>
+              <w:t>{INN}</w:t>
+            </w:r>
+            <w:r>
+              <w:rPr>
+                <w:sz w:val="20"/>
+                <w:szCs w:val="20"/>
+              </w:rPr>
+              <w:t xml:space="preserve">                        КПП</w:t>
+            </w:r>
+            <w:r>
+              <w:rPr>
+                <w:sz w:val="20"/>
+                <w:szCs w:val="20"/>
+              </w:rPr>
+              <w:t xml:space="preserve"> </w:t>
+            </w:r>
+            <w:r>
+              <w:rPr>
+                <w:sz w:val="20"/>
+                <w:szCs w:val="20"/>
+                <w:lang w:val="en-US"/>
+              </w:rPr>
+              <w:t xml:space="preserve"> </w:t>
+            </w:r>
+            <w:r>
+              <w:rPr>
+                <w:sz w:val="20"/>
+                <w:szCs w:val="20"/>
+              </w:rPr>
+              <w:t xml:space="preserve">  </w:t>
+            </w:r>
+            <w:r>
+              <w:rPr>
+                <w:b/>
+                <w:sz w:val="20"/>
+                <w:szCs w:val="20"/>
+                <w:lang w:val="en-US" w:eastAsia="ru-RU"/>
+              </w:rPr>
+              <w:t>{KPP}</w:t>
             </w:r>
           </w:p>
         </w:tc>
@@ -788,6 +939,7 @@
               <w:rPr>
                 <w:sz w:val="20"/>
                 <w:szCs w:val="20"/>
+                <w:lang w:val="en-US"/>
               </w:rPr>
             </w:pPr>
             <w:r>
@@ -803,7 +955,16 @@
                 <w:sz w:val="20"/>
                 <w:szCs w:val="20"/>
               </w:rPr>
-              <w:t xml:space="preserve"> ООО «</w:t>
+              <w:t xml:space="preserve"> </w:t>
+            </w:r>
+            <w:r>
+              <w:rPr>
+                <w:b/>
+                <w:sz w:val="20"/>
+                <w:szCs w:val="20"/>
+                <w:lang w:val="en-US"/>
+              </w:rPr>
+              <w:t>{</w:t>
             </w:r>
             <w:proofErr w:type="spellStart"/>
             <w:r>
@@ -811,9 +972,9 @@
                 <w:b/>
                 <w:sz w:val="20"/>
                 <w:szCs w:val="20"/>
-                <w:lang w:eastAsia="ru-RU"/>
-              </w:rPr>
-              <w:t>Ю.С.Про</w:t>
+                <w:lang w:val="en-US"/>
+              </w:rPr>
+              <w:t>ExecutorName</w:t>
             </w:r>
             <w:proofErr w:type="spellEnd"/>
             <w:r>
@@ -821,8 +982,9 @@
                 <w:b/>
                 <w:sz w:val="20"/>
                 <w:szCs w:val="20"/>
-              </w:rPr>
-              <w:t>»</w:t>
+                <w:lang w:val="en-US"/>
+              </w:rPr>
+              <w:t>}</w:t>
             </w:r>
           </w:p>
         </w:tc>
@@ -953,16 +1115,35 @@
                 <w:b/>
                 <w:sz w:val="20"/>
                 <w:szCs w:val="20"/>
-              </w:rPr>
-            </w:pPr>
-            <w:r>
-              <w:rPr>
-                <w:b/>
-                <w:sz w:val="20"/>
-                <w:szCs w:val="20"/>
-                <w:lang w:eastAsia="ru-RU"/>
-              </w:rPr>
-              <w:t>40702810638000002707</w:t>
+                <w:lang w:val="en-US"/>
+              </w:rPr>
+            </w:pPr>
+            <w:r>
+              <w:rPr>
+                <w:b/>
+                <w:sz w:val="20"/>
+                <w:szCs w:val="20"/>
+                <w:lang w:val="en-US" w:eastAsia="ru-RU"/>
+              </w:rPr>
+              <w:t>{</w:t>
+            </w:r>
+            <w:r>
+              <w:rPr>
+                <w:b/>
+                <w:sz w:val="20"/>
+                <w:szCs w:val="20"/>
+                <w:lang w:val="en-US" w:eastAsia="ru-RU"/>
+              </w:rPr>
+              <w:t>Account</w:t>
+            </w:r>
+            <w:r>
+              <w:rPr>
+                <w:b/>
+                <w:sz w:val="20"/>
+                <w:szCs w:val="20"/>
+                <w:lang w:val="en-US" w:eastAsia="ru-RU"/>
+              </w:rPr>
+              <w:t>}</w:t>
             </w:r>
           </w:p>
         </w:tc>
@@ -986,6 +1167,7 @@
               <w:rPr>
                 <w:sz w:val="20"/>
                 <w:szCs w:val="20"/>
+                <w:lang w:val="en-US"/>
               </w:rPr>
             </w:pPr>
             <w:r>
@@ -1000,9 +1182,9 @@
                 <w:b/>
                 <w:sz w:val="20"/>
                 <w:szCs w:val="20"/>
-                <w:lang w:eastAsia="ru-RU"/>
-              </w:rPr>
-              <w:t>ОАО «Сбербанк России» г. Москва</w:t>
+                <w:lang w:val="en-US" w:eastAsia="ru-RU"/>
+              </w:rPr>
+              <w:t>{Bank}</w:t>
             </w:r>
           </w:p>
         </w:tc>
@@ -1053,16 +1235,17 @@
                 <w:b/>
                 <w:sz w:val="20"/>
                 <w:szCs w:val="20"/>
-              </w:rPr>
-            </w:pPr>
-            <w:r>
-              <w:rPr>
-                <w:b/>
-                <w:sz w:val="20"/>
-                <w:szCs w:val="20"/>
-                <w:lang w:eastAsia="ru-RU"/>
-              </w:rPr>
-              <w:t>044525225</w:t>
+                <w:lang w:val="en-US"/>
+              </w:rPr>
+            </w:pPr>
+            <w:r>
+              <w:rPr>
+                <w:b/>
+                <w:sz w:val="20"/>
+                <w:szCs w:val="20"/>
+                <w:lang w:val="en-US" w:eastAsia="ru-RU"/>
+              </w:rPr>
+              <w:t>{BIK}</w:t>
             </w:r>
           </w:p>
         </w:tc>
@@ -1153,9 +1336,29 @@
                 <w:b/>
                 <w:sz w:val="20"/>
                 <w:szCs w:val="20"/>
-                <w:lang w:eastAsia="ru-RU"/>
-              </w:rPr>
-              <w:t>30101810400000000225</w:t>
+                <w:lang w:val="en-US" w:eastAsia="ru-RU"/>
+              </w:rPr>
+              <w:t>{</w:t>
+            </w:r>
+            <w:proofErr w:type="spellStart"/>
+            <w:r>
+              <w:rPr>
+                <w:b/>
+                <w:sz w:val="20"/>
+                <w:szCs w:val="20"/>
+                <w:lang w:val="en-US" w:eastAsia="ru-RU"/>
+              </w:rPr>
+              <w:t>CorrAccount</w:t>
+            </w:r>
+            <w:proofErr w:type="spellEnd"/>
+            <w:r>
+              <w:rPr>
+                <w:b/>
+                <w:sz w:val="20"/>
+                <w:szCs w:val="20"/>
+                <w:lang w:val="en-US" w:eastAsia="ru-RU"/>
+              </w:rPr>
+              <w:t>}</w:t>
             </w:r>
           </w:p>
         </w:tc>
@@ -1179,6 +1382,7 @@
           <w:b/>
           <w:sz w:val="20"/>
           <w:szCs w:val="20"/>
+          <w:lang w:val="en-US"/>
         </w:rPr>
       </w:pPr>
       <w:r>
@@ -1194,16 +1398,39 @@
           <w:b/>
           <w:sz w:val="20"/>
           <w:szCs w:val="20"/>
-          <w:highlight w:val="yellow"/>
-        </w:rPr>
-        <w:t>_____</w:t>
+          <w:u w:val="single"/>
+          <w:lang w:val="en-US"/>
+        </w:rPr>
+        <w:t>{</w:t>
+      </w:r>
+      <w:r>
+        <w:rPr>
+          <w:b/>
+          <w:sz w:val="20"/>
+          <w:szCs w:val="20"/>
+          <w:u w:val="single"/>
+          <w:lang w:val="en-US"/>
+        </w:rPr>
+        <w:t>Number</w:t>
+      </w:r>
+      <w:r>
+        <w:rPr>
+          <w:b/>
+          <w:sz w:val="20"/>
+          <w:szCs w:val="20"/>
+          <w:u w:val="single"/>
+          <w:lang w:val="en-US"/>
+        </w:rPr>
+        <w:t>}</w:t>
       </w:r>
     </w:p>
     <w:p>
       <w:pPr>
-        <w:rPr>
-          <w:sz w:val="20"/>
-          <w:szCs w:val="20"/>
+        <w:jc w:val="right"/>
+        <w:rPr>
+          <w:sz w:val="20"/>
+          <w:szCs w:val="20"/>
+          <w:lang w:val="en-US"/>
         </w:rPr>
       </w:pPr>
       <w:r>
@@ -1292,54 +1519,9 @@
           <w:b/>
           <w:sz w:val="20"/>
           <w:szCs w:val="20"/>
-          <w:highlight w:val="yellow"/>
-        </w:rPr>
-        <w:t>«</w:t>
-      </w:r>
-      <w:r>
-        <w:rPr>
-          <w:b/>
-          <w:sz w:val="20"/>
-          <w:szCs w:val="20"/>
-          <w:highlight w:val="yellow"/>
-        </w:rPr>
-        <w:t xml:space="preserve">   </w:t>
-      </w:r>
-      <w:r>
-        <w:rPr>
-          <w:b/>
-          <w:sz w:val="20"/>
-          <w:szCs w:val="20"/>
-          <w:highlight w:val="yellow"/>
-        </w:rPr>
-        <w:t xml:space="preserve">»  </w:t>
-      </w:r>
-      <w:r>
-        <w:rPr>
-          <w:b/>
-          <w:sz w:val="20"/>
-          <w:szCs w:val="20"/>
-          <w:highlight w:val="yellow"/>
-        </w:rPr>
-        <w:t xml:space="preserve">           </w:t>
-      </w:r>
-      <w:r>
-        <w:rPr>
-          <w:b/>
-          <w:sz w:val="20"/>
-          <w:szCs w:val="20"/>
-          <w:highlight w:val="yellow"/>
-        </w:rPr>
-        <w:t xml:space="preserve"> 2024</w:t>
-      </w:r>
-      <w:r>
-        <w:rPr>
-          <w:b/>
-          <w:sz w:val="20"/>
-          <w:szCs w:val="20"/>
-          <w:highlight w:val="yellow"/>
-        </w:rPr>
-        <w:t xml:space="preserve"> г.</w:t>
+          <w:lang w:val="en-US"/>
+        </w:rPr>
+        <w:t>{Date}</w:t>
       </w:r>
     </w:p>
     <w:p>
@@ -1714,7 +1896,6 @@
               <w:rPr>
                 <w:sz w:val="20"/>
                 <w:szCs w:val="20"/>
-                <w:highlight w:val="yellow"/>
               </w:rPr>
               <w:t xml:space="preserve">Оказание услуг </w:t>
             </w:r>
@@ -1722,7 +1903,6 @@
               <w:rPr>
                 <w:sz w:val="20"/>
                 <w:szCs w:val="20"/>
-                <w:highlight w:val="yellow"/>
               </w:rPr>
               <w:t>по</w:t>
             </w:r>
@@ -1730,7 +1910,6 @@
               <w:rPr>
                 <w:sz w:val="20"/>
                 <w:szCs w:val="20"/>
-                <w:highlight w:val="yellow"/>
               </w:rPr>
               <w:t xml:space="preserve"> </w:t>
             </w:r>
@@ -1738,15 +1917,28 @@
               <w:rPr>
                 <w:sz w:val="20"/>
                 <w:szCs w:val="20"/>
-                <w:highlight w:val="yellow"/>
-              </w:rPr>
-              <w:t>___________________________</w:t>
-            </w:r>
-            <w:r>
-              <w:rPr>
-                <w:sz w:val="20"/>
-                <w:szCs w:val="20"/>
-                <w:highlight w:val="yellow"/>
+              </w:rPr>
+              <w:t>{</w:t>
+            </w:r>
+            <w:r>
+              <w:rPr>
+                <w:sz w:val="20"/>
+                <w:szCs w:val="20"/>
+                <w:lang w:val="en-US"/>
+              </w:rPr>
+              <w:t>Service</w:t>
+            </w:r>
+            <w:r>
+              <w:rPr>
+                <w:sz w:val="20"/>
+                <w:szCs w:val="20"/>
+              </w:rPr>
+              <w:t>}</w:t>
+            </w:r>
+            <w:r>
+              <w:rPr>
+                <w:sz w:val="20"/>
+                <w:szCs w:val="20"/>
               </w:rPr>
               <w:t xml:space="preserve"> </w:t>
             </w:r>
@@ -1754,7 +1946,6 @@
               <w:rPr>
                 <w:sz w:val="20"/>
                 <w:szCs w:val="20"/>
-                <w:highlight w:val="yellow"/>
               </w:rPr>
               <w:t>объект</w:t>
             </w:r>
@@ -1762,7 +1953,6 @@
               <w:rPr>
                 <w:sz w:val="20"/>
                 <w:szCs w:val="20"/>
-                <w:highlight w:val="yellow"/>
               </w:rPr>
               <w:t>а</w:t>
             </w:r>
@@ -1770,7 +1960,6 @@
               <w:rPr>
                 <w:sz w:val="20"/>
                 <w:szCs w:val="20"/>
-                <w:highlight w:val="yellow"/>
               </w:rPr>
               <w:t xml:space="preserve"> Заказчика находящегося по адресу:</w:t>
             </w:r>
@@ -1778,24 +1967,43 @@
               <w:rPr>
                 <w:sz w:val="20"/>
                 <w:szCs w:val="20"/>
-                <w:highlight w:val="yellow"/>
               </w:rPr>
               <w:t xml:space="preserve"> </w:t>
             </w:r>
-            <w:r>
-              <w:rPr>
-                <w:sz w:val="20"/>
-                <w:szCs w:val="20"/>
-                <w:highlight w:val="yellow"/>
-              </w:rPr>
-              <w:t>_____________________________</w:t>
-            </w:r>
-            <w:r>
-              <w:rPr>
-                <w:sz w:val="20"/>
-                <w:szCs w:val="20"/>
-              </w:rPr>
-              <w:t xml:space="preserve"> </w:t>
+          </w:p>
+          <w:p>
+            <w:pPr>
+              <w:rPr>
+                <w:sz w:val="20"/>
+                <w:szCs w:val="20"/>
+              </w:rPr>
+            </w:pPr>
+            <w:r>
+              <w:rPr>
+                <w:sz w:val="20"/>
+                <w:szCs w:val="20"/>
+                <w:u w:val="single"/>
+                <w:lang w:eastAsia="ru-RU"/>
+              </w:rPr>
+              <w:t>{</w:t>
+            </w:r>
+            <w:r>
+              <w:rPr>
+                <w:sz w:val="20"/>
+                <w:szCs w:val="20"/>
+                <w:u w:val="single"/>
+                <w:lang w:val="en-US" w:eastAsia="ru-RU"/>
+              </w:rPr>
+              <w:t>Address</w:t>
+            </w:r>
+            <w:r>
+              <w:rPr>
+                <w:sz w:val="20"/>
+                <w:szCs w:val="20"/>
+                <w:u w:val="single"/>
+                <w:lang w:eastAsia="ru-RU"/>
+              </w:rPr>
+              <w:t>}</w:t>
             </w:r>
           </w:p>
         </w:tc>
@@ -1874,24 +2082,16 @@
               <w:rPr>
                 <w:sz w:val="20"/>
                 <w:szCs w:val="20"/>
-                <w:highlight w:val="yellow"/>
-              </w:rPr>
-            </w:pPr>
-            <w:r>
-              <w:rPr>
-                <w:sz w:val="20"/>
-                <w:szCs w:val="20"/>
-                <w:highlight w:val="yellow"/>
-              </w:rPr>
-              <w:t>00</w:t>
-            </w:r>
-            <w:r>
-              <w:rPr>
-                <w:sz w:val="20"/>
-                <w:szCs w:val="20"/>
-                <w:highlight w:val="yellow"/>
-              </w:rPr>
-              <w:t>,00</w:t>
+                <w:lang w:val="en-US"/>
+              </w:rPr>
+            </w:pPr>
+            <w:r>
+              <w:rPr>
+                <w:sz w:val="20"/>
+                <w:szCs w:val="20"/>
+                <w:lang w:val="en-US"/>
+              </w:rPr>
+              <w:t>{Price}</w:t>
             </w:r>
           </w:p>
         </w:tc>
@@ -1914,16 +2114,15 @@
               <w:rPr>
                 <w:sz w:val="20"/>
                 <w:szCs w:val="20"/>
-                <w:highlight w:val="yellow"/>
-              </w:rPr>
-            </w:pPr>
-            <w:r>
-              <w:rPr>
-                <w:sz w:val="20"/>
-                <w:szCs w:val="20"/>
-                <w:highlight w:val="yellow"/>
-              </w:rPr>
-              <w:t>00,00</w:t>
+              </w:rPr>
+            </w:pPr>
+            <w:r>
+              <w:rPr>
+                <w:sz w:val="20"/>
+                <w:szCs w:val="20"/>
+                <w:lang w:val="en-US"/>
+              </w:rPr>
+              <w:t>{Price}</w:t>
             </w:r>
           </w:p>
         </w:tc>
@@ -2226,7 +2425,7 @@
                 <w:bCs/>
                 <w:sz w:val="20"/>
                 <w:szCs w:val="20"/>
-                <w:lang w:eastAsia="ru-RU"/>
+                <w:lang w:val="en-US" w:eastAsia="ru-RU"/>
               </w:rPr>
             </w:pPr>
             <w:r>
@@ -2235,10 +2434,9 @@
                 <w:bCs/>
                 <w:sz w:val="20"/>
                 <w:szCs w:val="20"/>
-                <w:highlight w:val="yellow"/>
-                <w:lang w:eastAsia="ru-RU"/>
-              </w:rPr>
-              <w:t>00,00</w:t>
+                <w:lang w:val="en-US" w:eastAsia="ru-RU"/>
+              </w:rPr>
+              <w:t>{Price}</w:t>
             </w:r>
           </w:p>
         </w:tc>
@@ -2509,32 +2707,31 @@
             <w:r>
               <w:rPr>
                 <w:b/>
-                <w:bCs/>
-                <w:sz w:val="20"/>
-                <w:szCs w:val="20"/>
-                <w:lang w:eastAsia="ru-RU"/>
-              </w:rPr>
-              <w:t>Без налога (НДС)</w:t>
-            </w:r>
-            <w:r>
-              <w:rPr>
-                <w:b/>
-                <w:bCs/>
-                <w:sz w:val="20"/>
-                <w:szCs w:val="20"/>
-                <w:lang w:eastAsia="ru-RU"/>
-              </w:rPr>
-              <w:t>/</w:t>
-            </w:r>
-            <w:r>
-              <w:rPr>
-                <w:b/>
-                <w:bCs/>
-                <w:sz w:val="20"/>
-                <w:szCs w:val="20"/>
-                <w:lang w:eastAsia="ru-RU"/>
-              </w:rPr>
-              <w:t>В том числе НДС __%</w:t>
+                <w:sz w:val="18"/>
+                <w:szCs w:val="18"/>
+                <w:lang w:val="en-US"/>
+              </w:rPr>
+              <w:t>{</w:t>
+            </w:r>
+            <w:proofErr w:type="spellStart"/>
+            <w:r>
+              <w:rPr>
+                <w:b/>
+                <w:sz w:val="18"/>
+                <w:szCs w:val="18"/>
+                <w:lang w:val="en-US"/>
+              </w:rPr>
+              <w:t>NDSType</w:t>
+            </w:r>
+            <w:proofErr w:type="spellEnd"/>
+            <w:r>
+              <w:rPr>
+                <w:b/>
+                <w:sz w:val="18"/>
+                <w:szCs w:val="18"/>
+                <w:lang w:val="en-US"/>
+              </w:rPr>
+              <w:t>}</w:t>
             </w:r>
           </w:p>
         </w:tc>
@@ -2697,7 +2894,7 @@
                 <w:bCs/>
                 <w:sz w:val="20"/>
                 <w:szCs w:val="20"/>
-                <w:lang w:eastAsia="ru-RU"/>
+                <w:lang w:val="en-US" w:eastAsia="ru-RU"/>
               </w:rPr>
             </w:pPr>
             <w:r>
@@ -2706,10 +2903,9 @@
                 <w:bCs/>
                 <w:sz w:val="20"/>
                 <w:szCs w:val="20"/>
-                <w:highlight w:val="yellow"/>
-                <w:lang w:eastAsia="ru-RU"/>
-              </w:rPr>
-              <w:t>00,00</w:t>
+                <w:lang w:val="en-US" w:eastAsia="ru-RU"/>
+              </w:rPr>
+              <w:t>{NDS}</w:t>
             </w:r>
           </w:p>
         </w:tc>
@@ -3021,10 +3217,9 @@
                 <w:bCs/>
                 <w:sz w:val="20"/>
                 <w:szCs w:val="20"/>
-                <w:highlight w:val="yellow"/>
-                <w:lang w:eastAsia="ru-RU"/>
-              </w:rPr>
-              <w:t>00,00</w:t>
+                <w:lang w:val="en-US" w:eastAsia="ru-RU"/>
+              </w:rPr>
+              <w:t>{Price}</w:t>
             </w:r>
           </w:p>
         </w:tc>
@@ -3062,29 +3257,51 @@
       <w:r>
         <w:rPr>
           <w:b/>
-          <w:sz w:val="20"/>
-          <w:szCs w:val="20"/>
-          <w:highlight w:val="yellow"/>
-        </w:rPr>
-        <w:t>__________</w:t>
-      </w:r>
-      <w:r>
-        <w:rPr>
-          <w:b/>
           <w:bCs/>
           <w:sz w:val="20"/>
           <w:szCs w:val="20"/>
-          <w:highlight w:val="yellow"/>
+          <w:u w:val="single"/>
           <w:lang w:eastAsia="ru-RU"/>
         </w:rPr>
-        <w:t xml:space="preserve">,00  </w:t>
-      </w:r>
-      <w:r>
-        <w:rPr>
-          <w:b/>
-          <w:sz w:val="20"/>
-          <w:szCs w:val="20"/>
-          <w:highlight w:val="yellow"/>
+        <w:t>{</w:t>
+      </w:r>
+      <w:r>
+        <w:rPr>
+          <w:b/>
+          <w:bCs/>
+          <w:sz w:val="20"/>
+          <w:szCs w:val="20"/>
+          <w:u w:val="single"/>
+          <w:lang w:val="en-US" w:eastAsia="ru-RU"/>
+        </w:rPr>
+        <w:t>Price</w:t>
+      </w:r>
+      <w:r>
+        <w:rPr>
+          <w:b/>
+          <w:bCs/>
+          <w:sz w:val="20"/>
+          <w:szCs w:val="20"/>
+          <w:u w:val="single"/>
+          <w:lang w:eastAsia="ru-RU"/>
+        </w:rPr>
+        <w:t>}</w:t>
+      </w:r>
+      <w:r>
+        <w:rPr>
+          <w:b/>
+          <w:bCs/>
+          <w:sz w:val="20"/>
+          <w:szCs w:val="20"/>
+          <w:lang w:eastAsia="ru-RU"/>
+        </w:rPr>
+        <w:t xml:space="preserve"> </w:t>
+      </w:r>
+      <w:r>
+        <w:rPr>
+          <w:b/>
+          <w:sz w:val="20"/>
+          <w:szCs w:val="20"/>
         </w:rPr>
         <w:t>(</w:t>
       </w:r>
@@ -3093,133 +3310,114 @@
           <w:b/>
           <w:sz w:val="20"/>
           <w:szCs w:val="20"/>
-          <w:highlight w:val="yellow"/>
-        </w:rPr>
-        <w:t>_____________</w:t>
-      </w:r>
-      <w:r>
-        <w:rPr>
-          <w:b/>
-          <w:sz w:val="20"/>
-          <w:szCs w:val="20"/>
-          <w:highlight w:val="yellow"/>
+        </w:rPr>
+        <w:t>{</w:t>
+      </w:r>
+      <w:proofErr w:type="spellStart"/>
+      <w:r>
+        <w:rPr>
+          <w:b/>
+          <w:sz w:val="20"/>
+          <w:szCs w:val="20"/>
+          <w:lang w:val="en-US"/>
+        </w:rPr>
+        <w:t>FullPrice</w:t>
+      </w:r>
+      <w:proofErr w:type="spellEnd"/>
+      <w:r>
+        <w:rPr>
+          <w:b/>
+          <w:sz w:val="20"/>
+          <w:szCs w:val="20"/>
+        </w:rPr>
+        <w:t>}</w:t>
+      </w:r>
+      <w:r>
+        <w:rPr>
+          <w:b/>
+          <w:sz w:val="20"/>
+          <w:szCs w:val="20"/>
+        </w:rPr>
+        <w:t>) рублей</w:t>
+      </w:r>
+      <w:r>
+        <w:rPr>
+          <w:sz w:val="20"/>
+          <w:szCs w:val="20"/>
+        </w:rPr>
+        <w:t>,</w:t>
+      </w:r>
+      <w:r>
+        <w:rPr>
+          <w:sz w:val="20"/>
+          <w:szCs w:val="20"/>
         </w:rPr>
         <w:t xml:space="preserve"> </w:t>
       </w:r>
       <w:r>
         <w:rPr>
           <w:b/>
-          <w:sz w:val="20"/>
-          <w:szCs w:val="20"/>
-          <w:highlight w:val="yellow"/>
-        </w:rPr>
-        <w:t>рубл</w:t>
-      </w:r>
-      <w:r>
-        <w:rPr>
-          <w:b/>
-          <w:sz w:val="20"/>
-          <w:szCs w:val="20"/>
-          <w:highlight w:val="yellow"/>
-        </w:rPr>
-        <w:t>ей</w:t>
-      </w:r>
-      <w:r>
-        <w:rPr>
-          <w:b/>
-          <w:sz w:val="20"/>
-          <w:szCs w:val="20"/>
-          <w:highlight w:val="yellow"/>
-        </w:rPr>
-        <w:t xml:space="preserve"> 00 коп.) рублей</w:t>
-      </w:r>
-      <w:r>
-        <w:rPr>
-          <w:sz w:val="20"/>
-          <w:szCs w:val="20"/>
-        </w:rPr>
-        <w:t xml:space="preserve">, </w:t>
-      </w:r>
-      <w:r>
-        <w:rPr>
-          <w:b/>
           <w:bCs/>
           <w:sz w:val="20"/>
           <w:szCs w:val="20"/>
           <w:lang w:eastAsia="ru-RU"/>
         </w:rPr>
-        <w:t>В том числе НДС __%</w:t>
-      </w:r>
+        <w:t>{</w:t>
+      </w:r>
+      <w:proofErr w:type="spellStart"/>
       <w:r>
         <w:rPr>
           <w:b/>
           <w:bCs/>
           <w:sz w:val="20"/>
           <w:szCs w:val="20"/>
+          <w:lang w:val="en-US" w:eastAsia="ru-RU"/>
+        </w:rPr>
+        <w:t>NDSExist</w:t>
+      </w:r>
+      <w:proofErr w:type="spellEnd"/>
+      <w:r>
+        <w:rPr>
+          <w:b/>
+          <w:bCs/>
+          <w:sz w:val="20"/>
+          <w:szCs w:val="20"/>
           <w:lang w:eastAsia="ru-RU"/>
         </w:rPr>
-        <w:t xml:space="preserve"> </w:t>
-      </w:r>
-      <w:r>
-        <w:rPr>
-          <w:b/>
-          <w:sz w:val="20"/>
-          <w:szCs w:val="20"/>
-          <w:highlight w:val="yellow"/>
-        </w:rPr>
-        <w:t>__________</w:t>
-      </w:r>
-      <w:r>
-        <w:rPr>
-          <w:b/>
-          <w:bCs/>
-          <w:sz w:val="20"/>
-          <w:szCs w:val="20"/>
-          <w:highlight w:val="yellow"/>
+        <w:t>}</w:t>
+      </w:r>
+      <w:r>
+        <w:rPr>
+          <w:sz w:val="20"/>
+          <w:szCs w:val="20"/>
           <w:lang w:eastAsia="ru-RU"/>
         </w:rPr>
-        <w:t xml:space="preserve">,00  </w:t>
-      </w:r>
-      <w:r>
-        <w:rPr>
-          <w:b/>
-          <w:sz w:val="20"/>
-          <w:szCs w:val="20"/>
-          <w:highlight w:val="yellow"/>
-        </w:rPr>
-        <w:t>(_____________ рублей 00 коп.) рублей</w:t>
-      </w:r>
-      <w:r>
-        <w:rPr>
-          <w:b/>
-          <w:bCs/>
+        <w:t>{</w:t>
+      </w:r>
+      <w:proofErr w:type="spellStart"/>
+      <w:r>
+        <w:rPr>
+          <w:sz w:val="20"/>
+          <w:szCs w:val="20"/>
+          <w:lang w:val="en-US" w:eastAsia="ru-RU"/>
+        </w:rPr>
+        <w:t>NDSNotExist</w:t>
+      </w:r>
+      <w:proofErr w:type="spellEnd"/>
+      <w:r>
+        <w:rPr>
           <w:sz w:val="20"/>
           <w:szCs w:val="20"/>
           <w:lang w:eastAsia="ru-RU"/>
         </w:rPr>
-        <w:t xml:space="preserve"> /</w:t>
-      </w:r>
-      <w:r>
-        <w:rPr>
-          <w:sz w:val="20"/>
-          <w:szCs w:val="20"/>
-        </w:rPr>
-        <w:t xml:space="preserve">НДС не облагается </w:t>
-      </w:r>
-      <w:r>
-        <w:rPr>
-          <w:bCs/>
-          <w:sz w:val="20"/>
-          <w:szCs w:val="20"/>
-        </w:rPr>
-        <w:t xml:space="preserve">(Уведомление о возможности применения УСН № </w:t>
-      </w:r>
-      <w:r>
-        <w:rPr>
-          <w:sz w:val="20"/>
-          <w:szCs w:val="20"/>
-        </w:rPr>
-        <w:t>2490 от 03.12.2007 г.).</w:t>
+        <w:t>}</w:t>
+      </w:r>
+      <w:r>
+        <w:rPr>
+          <w:sz w:val="20"/>
+          <w:szCs w:val="20"/>
+        </w:rPr>
+        <w:t>.</w:t>
       </w:r>
     </w:p>
     <w:p>
@@ -3380,31 +3578,52 @@
           <w:szCs w:val="20"/>
           <w:lang w:eastAsia="ru-RU"/>
         </w:rPr>
-        <w:t xml:space="preserve">оказанию услуг по </w:t>
-      </w:r>
-      <w:r>
-        <w:rPr>
-          <w:sz w:val="20"/>
-          <w:szCs w:val="20"/>
-          <w:highlight w:val="yellow"/>
+        <w:t xml:space="preserve">оказанию </w:t>
+      </w:r>
+      <w:r>
+        <w:rPr>
+          <w:sz w:val="20"/>
+          <w:szCs w:val="20"/>
           <w:lang w:eastAsia="ru-RU"/>
         </w:rPr>
-        <w:t>__________________________</w:t>
-      </w:r>
-      <w:r>
-        <w:rPr>
-          <w:sz w:val="20"/>
-          <w:szCs w:val="20"/>
-          <w:highlight w:val="yellow"/>
+        <w:t xml:space="preserve">услуг по </w:t>
+      </w:r>
+      <w:r>
+        <w:rPr>
+          <w:sz w:val="20"/>
+          <w:szCs w:val="20"/>
           <w:lang w:eastAsia="ru-RU"/>
         </w:rPr>
+        <w:t>{</w:t>
+      </w:r>
+      <w:r>
+        <w:rPr>
+          <w:sz w:val="20"/>
+          <w:szCs w:val="20"/>
+          <w:lang w:val="en-US" w:eastAsia="ru-RU"/>
+        </w:rPr>
+        <w:t>Service</w:t>
+      </w:r>
+      <w:r>
+        <w:rPr>
+          <w:sz w:val="20"/>
+          <w:szCs w:val="20"/>
+          <w:lang w:eastAsia="ru-RU"/>
+        </w:rPr>
+        <w:t>}</w:t>
+      </w:r>
+      <w:r>
+        <w:rPr>
+          <w:sz w:val="20"/>
+          <w:szCs w:val="20"/>
+          <w:lang w:eastAsia="ru-RU"/>
+        </w:rPr>
         <w:t xml:space="preserve"> </w:t>
       </w:r>
       <w:r>
         <w:rPr>
           <w:sz w:val="20"/>
           <w:szCs w:val="20"/>
-          <w:highlight w:val="yellow"/>
           <w:lang w:eastAsia="ru-RU"/>
         </w:rPr>
         <w:t xml:space="preserve">для </w:t>
@@ -3413,28 +3632,60 @@
         <w:rPr>
           <w:sz w:val="20"/>
           <w:szCs w:val="20"/>
-          <w:highlight w:val="yellow"/>
           <w:lang w:eastAsia="ru-RU"/>
         </w:rPr>
-        <w:t xml:space="preserve">объекта Заказчика находящегося по адресу: </w:t>
-      </w:r>
-      <w:r>
-        <w:rPr>
-          <w:sz w:val="20"/>
-          <w:szCs w:val="20"/>
-          <w:highlight w:val="yellow"/>
+        <w:t>объекта Заказчика</w:t>
+      </w:r>
+      <w:r>
+        <w:rPr>
+          <w:sz w:val="20"/>
+          <w:szCs w:val="20"/>
           <w:lang w:eastAsia="ru-RU"/>
         </w:rPr>
-        <w:t>____________________________</w:t>
-      </w:r>
-      <w:r>
-        <w:rPr>
-          <w:b/>
-          <w:sz w:val="20"/>
-          <w:szCs w:val="20"/>
-          <w:highlight w:val="yellow"/>
+        <w:t>,</w:t>
+      </w:r>
+      <w:r>
+        <w:rPr>
+          <w:sz w:val="20"/>
+          <w:szCs w:val="20"/>
           <w:lang w:eastAsia="ru-RU"/>
         </w:rPr>
+        <w:t xml:space="preserve"> находящегося по адресу: </w:t>
+      </w:r>
+      <w:r>
+        <w:rPr>
+          <w:sz w:val="20"/>
+          <w:szCs w:val="20"/>
+          <w:u w:val="single"/>
+          <w:lang w:eastAsia="ru-RU"/>
+        </w:rPr>
+        <w:t>{</w:t>
+      </w:r>
+      <w:r>
+        <w:rPr>
+          <w:sz w:val="20"/>
+          <w:szCs w:val="20"/>
+          <w:u w:val="single"/>
+          <w:lang w:val="en-US" w:eastAsia="ru-RU"/>
+        </w:rPr>
+        <w:t>Address</w:t>
+      </w:r>
+      <w:r>
+        <w:rPr>
+          <w:sz w:val="20"/>
+          <w:szCs w:val="20"/>
+          <w:u w:val="single"/>
+          <w:lang w:eastAsia="ru-RU"/>
+        </w:rPr>
+        <w:t>}</w:t>
+      </w:r>
+      <w:r>
+        <w:rPr>
+          <w:b/>
+          <w:sz w:val="20"/>
+          <w:szCs w:val="20"/>
+          <w:lang w:eastAsia="ru-RU"/>
+        </w:rPr>
         <w:t xml:space="preserve">, </w:t>
       </w:r>
       <w:r>
@@ -3442,7 +3693,6 @@
           <w:b/>
           <w:sz w:val="20"/>
           <w:szCs w:val="20"/>
-          <w:highlight w:val="yellow"/>
         </w:rPr>
         <w:t xml:space="preserve">общей площадью </w:t>
       </w:r>
@@ -3451,16 +3701,16 @@
           <w:b/>
           <w:sz w:val="20"/>
           <w:szCs w:val="20"/>
-          <w:highlight w:val="yellow"/>
-        </w:rPr>
-        <w:t>_________</w:t>
-      </w:r>
-      <w:r>
-        <w:rPr>
-          <w:b/>
-          <w:sz w:val="20"/>
-          <w:szCs w:val="20"/>
-          <w:highlight w:val="yellow"/>
+          <w:u w:val="single"/>
+          <w:lang w:val="en-US"/>
+        </w:rPr>
+        <w:t>{Square}</w:t>
+      </w:r>
+      <w:r>
+        <w:rPr>
+          <w:b/>
+          <w:sz w:val="20"/>
+          <w:szCs w:val="20"/>
         </w:rPr>
         <w:t xml:space="preserve"> </w:t>
       </w:r>
@@ -3470,7 +3720,6 @@
           <w:b/>
           <w:sz w:val="20"/>
           <w:szCs w:val="20"/>
-          <w:highlight w:val="yellow"/>
         </w:rPr>
         <w:t>м.кв</w:t>
       </w:r>
@@ -3480,7 +3729,6 @@
           <w:b/>
           <w:sz w:val="20"/>
           <w:szCs w:val="20"/>
-          <w:highlight w:val="yellow"/>
         </w:rPr>
         <w:t>.,</w:t>
       </w:r>
@@ -3534,23 +3782,47 @@
           <w:sz w:val="20"/>
           <w:szCs w:val="20"/>
         </w:rPr>
-        <w:t xml:space="preserve">в течение </w:t>
-      </w:r>
-      <w:r>
-        <w:rPr>
-          <w:b/>
-          <w:sz w:val="20"/>
-          <w:szCs w:val="20"/>
-          <w:highlight w:val="yellow"/>
+        <w:t xml:space="preserve">в </w:t>
+      </w:r>
+      <w:r>
+        <w:rPr>
+          <w:sz w:val="20"/>
+          <w:szCs w:val="20"/>
+        </w:rPr>
+        <w:t xml:space="preserve">течение </w:t>
+      </w:r>
+      <w:r>
+        <w:rPr>
+          <w:b/>
+          <w:sz w:val="20"/>
+          <w:szCs w:val="20"/>
           <w:u w:val="single"/>
         </w:rPr>
-        <w:t>____ (_________)</w:t>
-      </w:r>
-      <w:r>
-        <w:rPr>
-          <w:sz w:val="20"/>
-          <w:szCs w:val="20"/>
-          <w:highlight w:val="yellow"/>
+        <w:t>{</w:t>
+      </w:r>
+      <w:r>
+        <w:rPr>
+          <w:b/>
+          <w:sz w:val="20"/>
+          <w:szCs w:val="20"/>
+          <w:u w:val="single"/>
+          <w:lang w:val="en-US"/>
+        </w:rPr>
+        <w:t>Deadline</w:t>
+      </w:r>
+      <w:r>
+        <w:rPr>
+          <w:b/>
+          <w:sz w:val="20"/>
+          <w:szCs w:val="20"/>
+          <w:u w:val="single"/>
+        </w:rPr>
+        <w:t>}</w:t>
+      </w:r>
+      <w:r>
+        <w:rPr>
+          <w:sz w:val="20"/>
+          <w:szCs w:val="20"/>
         </w:rPr>
         <w:t xml:space="preserve"> рабочих дней</w:t>
       </w:r>
@@ -3598,7 +3870,21 @@
           <w:sz w:val="20"/>
           <w:szCs w:val="20"/>
         </w:rPr>
-        <w:t>. Заказчик обязан в течение 5(пяти) рабочих дней с момента направления Акта выполненных работ, подписать его или направить мотивированный отказ. В случае если в вышеуказанный срок Заказчик не предоставил мотивированный отказ, работы считаются надлежаще выполненными на основании одностороннего акта, составленного Исполнителем.</w:t>
+        <w:t>. Заказчик обязан в течение 5</w:t>
+      </w:r>
+      <w:r>
+        <w:rPr>
+          <w:sz w:val="20"/>
+          <w:szCs w:val="20"/>
+        </w:rPr>
+        <w:t xml:space="preserve"> </w:t>
+      </w:r>
+      <w:r>
+        <w:rPr>
+          <w:sz w:val="20"/>
+          <w:szCs w:val="20"/>
+        </w:rPr>
+        <w:t>(пяти) рабочих дней с момента направления Акта выполненных работ, подписать его или направить мотивированный отказ. В случае если в вышеуказанный срок Заказчик не предоставил мотивированный отказ, работы считаются надлежаще выполненными на основании одностороннего акта, составленного Исполнителем.</w:t>
       </w:r>
     </w:p>
     <w:p>
@@ -4189,7 +4475,7 @@
     <w:lsdException w:name="Table Web 2" w:semiHidden="1" w:unhideWhenUsed="1"/>
     <w:lsdException w:name="Table Web 3" w:semiHidden="1" w:unhideWhenUsed="1"/>
     <w:lsdException w:name="Balloon Text" w:semiHidden="1" w:unhideWhenUsed="1"/>
-    <w:lsdException w:name="Table Grid" w:semiHidden="1" w:uiPriority="59" w:unhideWhenUsed="1"/>
+    <w:lsdException w:name="Table Grid" w:uiPriority="59"/>
     <w:lsdException w:name="Table Theme" w:semiHidden="1" w:unhideWhenUsed="1"/>
     <w:lsdException w:name="Placeholder Text" w:semiHidden="1"/>
     <w:lsdException w:name="No Spacing" w:uiPriority="1" w:qFormat="1"/>
